--- a/SEP/Documentation/SCRUM/Sprints calendar.docx
+++ b/SEP/Documentation/SCRUM/Sprints calendar.docx
@@ -417,8 +417,6 @@
       <w:pPr>
         <w:pStyle w:val="ListParagraph"/>
       </w:pPr>
-      <w:bookmarkStart w:id="0" w:name="_GoBack"/>
-      <w:bookmarkEnd w:id="0"/>
     </w:p>
     <w:p>
       <w:pPr>
@@ -445,6 +443,7 @@
       <w:pPr>
         <w:pStyle w:val="ListParagraph"/>
       </w:pPr>
+      <w:bookmarkStart w:id="0" w:name="_GoBack"/>
       <w:r>
         <w:rPr>
           <w:noProof/>
@@ -463,6 +462,7 @@
           </wp:inline>
         </w:drawing>
       </w:r>
+      <w:bookmarkEnd w:id="0"/>
     </w:p>
     <w:p/>
     <w:p/>
@@ -1684,6 +1684,12 @@
                 </c:pt>
                 <c:pt idx="2">
                   <c:v>11</c:v>
+                </c:pt>
+                <c:pt idx="3">
+                  <c:v>5.2</c:v>
+                </c:pt>
+                <c:pt idx="4">
+                  <c:v>3</c:v>
                 </c:pt>
               </c:numCache>
             </c:numRef>
@@ -2926,23 +2932,6 @@
 </file>
 
 <file path=customXml/item1.xml><?xml version="1.0" encoding="utf-8"?>
-<p:properties xmlns:p="http://schemas.microsoft.com/office/2006/metadata/properties" xmlns:xsi="http://www.w3.org/2001/XMLSchema-instance" xmlns:pc="http://schemas.microsoft.com/office/infopath/2007/PartnerControls">
-  <documentManagement>
-    <IconOverlay xmlns="http://schemas.microsoft.com/sharepoint/v4" xsi:nil="true"/>
-  </documentManagement>
-</p:properties>
-</file>
-
-<file path=customXml/item2.xml><?xml version="1.0" encoding="utf-8"?>
-<?mso-contentType ?>
-<FormTemplates xmlns="http://schemas.microsoft.com/sharepoint/v3/contenttype/forms">
-  <Display>DocumentLibraryForm</Display>
-  <Edit>DocumentLibraryForm</Edit>
-  <New>DocumentLibraryForm</New>
-</FormTemplates>
-</file>
-
-<file path=customXml/item3.xml><?xml version="1.0" encoding="utf-8"?>
 <ct:contentTypeSchema xmlns:ct="http://schemas.microsoft.com/office/2006/metadata/contentType" xmlns:ma="http://schemas.microsoft.com/office/2006/metadata/properties/metaAttributes" ct:_="" ma:_="" ma:contentTypeName="Document" ma:contentTypeID="0x010100FCA4024A14B39D459D689C6CA9C05BC6" ma:contentTypeVersion="3" ma:contentTypeDescription="Create a new document." ma:contentTypeScope="" ma:versionID="f02e13238888f2b94cd2c1ee44e1af27">
   <xsd:schema xmlns:xsd="http://www.w3.org/2001/XMLSchema" xmlns:xs="http://www.w3.org/2001/XMLSchema" xmlns:p="http://schemas.microsoft.com/office/2006/metadata/properties" xmlns:ns2="http://schemas.microsoft.com/sharepoint/v4" targetNamespace="http://schemas.microsoft.com/office/2006/metadata/properties" ma:root="true" ma:fieldsID="7f937a4685797375cfb47e09f34ec591" ns2:_="">
     <xsd:import namespace="http://schemas.microsoft.com/sharepoint/v4"/>
@@ -3068,25 +3057,24 @@
 </ct:contentTypeSchema>
 </file>
 
-<file path=customXml/itemProps1.xml><?xml version="1.0" encoding="utf-8"?>
-<ds:datastoreItem xmlns:ds="http://schemas.openxmlformats.org/officeDocument/2006/customXml" ds:itemID="{AA8EA578-5E1C-4F36-AA44-E6ACEFD357B5}">
-  <ds:schemaRefs>
-    <ds:schemaRef ds:uri="http://schemas.microsoft.com/office/2006/metadata/properties"/>
-    <ds:schemaRef ds:uri="http://schemas.microsoft.com/office/infopath/2007/PartnerControls"/>
-    <ds:schemaRef ds:uri="http://schemas.microsoft.com/sharepoint/v4"/>
-  </ds:schemaRefs>
-</ds:datastoreItem>
+<file path=customXml/item2.xml><?xml version="1.0" encoding="utf-8"?>
+<?mso-contentType ?>
+<FormTemplates xmlns="http://schemas.microsoft.com/sharepoint/v3/contenttype/forms">
+  <Display>DocumentLibraryForm</Display>
+  <Edit>DocumentLibraryForm</Edit>
+  <New>DocumentLibraryForm</New>
+</FormTemplates>
 </file>
 
-<file path=customXml/itemProps2.xml><?xml version="1.0" encoding="utf-8"?>
-<ds:datastoreItem xmlns:ds="http://schemas.openxmlformats.org/officeDocument/2006/customXml" ds:itemID="{C45776EA-E760-4E39-84B9-97D880CD2B38}">
-  <ds:schemaRefs>
-    <ds:schemaRef ds:uri="http://schemas.microsoft.com/sharepoint/v3/contenttype/forms"/>
-  </ds:schemaRefs>
-</ds:datastoreItem>
+<file path=customXml/item3.xml><?xml version="1.0" encoding="utf-8"?>
+<p:properties xmlns:p="http://schemas.microsoft.com/office/2006/metadata/properties" xmlns:xsi="http://www.w3.org/2001/XMLSchema-instance" xmlns:pc="http://schemas.microsoft.com/office/infopath/2007/PartnerControls">
+  <documentManagement>
+    <IconOverlay xmlns="http://schemas.microsoft.com/sharepoint/v4" xsi:nil="true"/>
+  </documentManagement>
+</p:properties>
 </file>
 
-<file path=customXml/itemProps3.xml><?xml version="1.0" encoding="utf-8"?>
+<file path=customXml/itemProps1.xml><?xml version="1.0" encoding="utf-8"?>
 <ds:datastoreItem xmlns:ds="http://schemas.openxmlformats.org/officeDocument/2006/customXml" ds:itemID="{B0A5D42E-C60C-4733-9762-4F2E45298751}">
   <ds:schemaRefs>
     <ds:schemaRef ds:uri="http://schemas.microsoft.com/office/2006/metadata/contentType"/>
@@ -3102,4 +3090,22 @@
     <ds:schemaRef ds:uri="http://schemas.microsoft.com/internal/obd"/>
   </ds:schemaRefs>
 </ds:datastoreItem>
+</file>
+
+<file path=customXml/itemProps2.xml><?xml version="1.0" encoding="utf-8"?>
+<ds:datastoreItem xmlns:ds="http://schemas.openxmlformats.org/officeDocument/2006/customXml" ds:itemID="{C45776EA-E760-4E39-84B9-97D880CD2B38}">
+  <ds:schemaRefs>
+    <ds:schemaRef ds:uri="http://schemas.microsoft.com/sharepoint/v3/contenttype/forms"/>
+  </ds:schemaRefs>
+</ds:datastoreItem>
+</file>
+
+<file path=customXml/itemProps3.xml><?xml version="1.0" encoding="utf-8"?>
+<ds:datastoreItem xmlns:ds="http://schemas.openxmlformats.org/officeDocument/2006/customXml" ds:itemID="{AA8EA578-5E1C-4F36-AA44-E6ACEFD357B5}">
+  <ds:schemaRefs>
+    <ds:schemaRef ds:uri="http://schemas.microsoft.com/office/2006/metadata/properties"/>
+    <ds:schemaRef ds:uri="http://schemas.microsoft.com/office/infopath/2007/PartnerControls"/>
+    <ds:schemaRef ds:uri="http://schemas.microsoft.com/sharepoint/v4"/>
+  </ds:schemaRefs>
+</ds:datastoreItem>
 </file>